--- a/2. Linux系统/10. 进程与线程/3. 线程同步.docx
+++ b/2. Linux系统/10. 进程与线程/3. 线程同步.docx
@@ -113,6 +113,7 @@
     <w:p>
       <w:pPr>
         <w:numPr>
+          <w:ilvl w:val="0"/>
           <w:numId w:val="0"/>
         </w:numPr>
         <w:ind w:firstLine="420" w:firstLineChars="0"/>
@@ -182,9 +183,56 @@
           <w:rFonts w:hint="eastAsia"/>
           <w:lang w:val="en-US" w:eastAsia="zh-CN"/>
         </w:rPr>
+        <w:t>当多个线程并发的访问同一个共享资源的时候，可能导致数据异常。可以通过互斥锁确保一个共享资源每次只能被一个线程访问。</w:t>
+      </w:r>
+    </w:p>
+    <w:p>
+      <w:pPr>
+        <w:ind w:firstLine="420" w:firstLineChars="0"/>
+        <w:rPr>
+          <w:rFonts w:hint="eastAsia"/>
+          <w:lang w:val="en-US" w:eastAsia="zh-CN"/>
+        </w:rPr>
+      </w:pPr>
+      <w:r>
+        <w:rPr>
+          <w:rFonts w:hint="eastAsia"/>
+          <w:lang w:val="en-US" w:eastAsia="zh-CN"/>
+        </w:rPr>
+        <w:t>互斥锁属于重量级锁，因为存在用户态和内核态的切换。</w:t>
+      </w:r>
+    </w:p>
+    <w:p>
+      <w:pPr>
+        <w:ind w:firstLine="420" w:firstLineChars="0"/>
+        <w:rPr>
+          <w:rFonts w:hint="eastAsia"/>
+          <w:lang w:val="en-US" w:eastAsia="zh-CN"/>
+        </w:rPr>
+      </w:pPr>
+    </w:p>
+    <w:p>
+      <w:pPr>
+        <w:ind w:firstLine="420" w:firstLineChars="0"/>
+        <w:rPr>
+          <w:rFonts w:hint="eastAsia"/>
+          <w:b/>
+          <w:bCs/>
+          <w:lang w:val="en-US" w:eastAsia="zh-CN"/>
+        </w:rPr>
+      </w:pPr>
+      <w:bookmarkStart w:id="0" w:name="_GoBack"/>
+      <w:r>
+        <w:rPr>
+          <w:rFonts w:hint="eastAsia"/>
+          <w:b/>
+          <w:bCs/>
+          <w:lang w:val="en-US" w:eastAsia="zh-CN"/>
+        </w:rPr>
         <w:t>互斥锁的特点：</w:t>
       </w:r>
     </w:p>
+    <w:bookmarkEnd w:id="0"/>
     <w:p>
       <w:pPr>
         <w:numPr>
@@ -264,451 +312,33 @@
     <w:p>
       <w:pPr>
         <w:pStyle w:val="3"/>
-      </w:pPr>
-      <w:r>
-        <w:rPr>
-          <w:rFonts w:hint="eastAsia"/>
-        </w:rPr>
-        <w:t>函数</w:t>
-      </w:r>
-    </w:p>
-    <w:p>
-      <w:pPr>
-        <w:pStyle w:val="4"/>
-        <w:rPr>
-          <w:rFonts w:hint="eastAsia"/>
-        </w:rPr>
-      </w:pPr>
-      <w:r>
-        <w:rPr>
-          <w:rFonts w:hint="eastAsia"/>
-        </w:rPr>
-        <w:t>pthread_mutex_init</w:t>
-      </w:r>
-    </w:p>
-    <w:p>
-      <w:pPr>
-        <w:rPr>
-          <w:rFonts w:hint="eastAsia"/>
-        </w:rPr>
-      </w:pPr>
-      <w:r>
-        <w:tab/>
-      </w:r>
-      <w:r>
-        <w:rPr>
-          <w:rFonts w:hint="eastAsia"/>
-        </w:rPr>
-        <w:t>POSIX互斥锁被声明为具有pthread_mutex_t数据类型的变量。</w:t>
-      </w:r>
-    </w:p>
-    <w:p>
-      <w:pPr>
-        <w:ind w:firstLine="420" w:firstLineChars="0"/>
-        <w:rPr>
-          <w:rFonts w:hint="eastAsia"/>
-          <w:b/>
-          <w:bCs/>
-          <w:lang w:val="en-US" w:eastAsia="zh-CN"/>
-        </w:rPr>
-      </w:pPr>
-      <w:r>
-        <w:rPr>
-          <w:rFonts w:hint="eastAsia"/>
-          <w:b/>
-          <w:bCs/>
-          <w:lang w:val="en-US" w:eastAsia="zh-CN"/>
-        </w:rPr>
-        <w:t>参数：</w:t>
-      </w:r>
-    </w:p>
-    <w:p>
-      <w:pPr>
-        <w:ind w:firstLine="420" w:firstLineChars="0"/>
-        <w:rPr>
-          <w:rFonts w:hint="eastAsia"/>
-          <w:lang w:val="en-US" w:eastAsia="zh-CN"/>
-        </w:rPr>
-      </w:pPr>
-      <w:r>
-        <w:rPr>
-          <w:rFonts w:hint="eastAsia"/>
-          <w:lang w:val="en-US" w:eastAsia="zh-CN"/>
-        </w:rPr>
-        <w:t>互斥锁mutex（传出）</w:t>
-      </w:r>
-    </w:p>
-    <w:p>
-      <w:pPr>
-        <w:ind w:firstLine="420" w:firstLineChars="0"/>
-        <w:rPr>
-          <w:rFonts w:hint="eastAsia"/>
-          <w:lang w:val="en-US" w:eastAsia="zh-CN"/>
-        </w:rPr>
-      </w:pPr>
-      <w:r>
-        <w:rPr>
-          <w:rFonts w:hint="eastAsia"/>
-          <w:lang w:val="en-US" w:eastAsia="zh-CN"/>
-        </w:rPr>
-        <w:t>互斥锁属性attr（传入），默认属性NULL</w:t>
-      </w:r>
-    </w:p>
-    <w:p>
-      <w:pPr>
-        <w:ind w:firstLine="420" w:firstLineChars="0"/>
-        <w:rPr>
-          <w:rFonts w:hint="eastAsia" w:eastAsia="华文宋体"/>
-          <w:lang w:val="en-US" w:eastAsia="zh-CN"/>
-        </w:rPr>
-      </w:pPr>
-      <w:r>
-        <w:rPr>
-          <w:rFonts w:hint="eastAsia"/>
-          <w:lang w:val="en-US" w:eastAsia="zh-CN"/>
-        </w:rPr>
-        <w:t>restrict关键字，默认修改该指针指向内存中内容的操作，只能通过本指针完成</w:t>
-      </w:r>
-    </w:p>
-    <w:p>
-      <w:pPr>
-        <w:ind w:firstLine="420" w:firstLineChars="0"/>
-        <w:rPr>
-          <w:rFonts w:hint="eastAsia" w:eastAsia="华文宋体"/>
-          <w:lang w:val="en-US" w:eastAsia="zh-CN"/>
-        </w:rPr>
-      </w:pPr>
-      <w:r>
-        <w:rPr>
-          <w:rFonts w:hint="eastAsia"/>
-          <w:b/>
-          <w:bCs/>
-          <w:lang w:val="en-US" w:eastAsia="zh-CN"/>
-        </w:rPr>
-        <w:t>功能：</w:t>
-      </w:r>
-      <w:r>
-        <w:rPr>
-          <w:rFonts w:hint="eastAsia"/>
-          <w:lang w:val="en-US" w:eastAsia="zh-CN"/>
-        </w:rPr>
-        <w:t>初始化一把互斥锁，将互斥量结构体初始化为1。</w:t>
-      </w:r>
-    </w:p>
-    <w:p>
-      <w:pPr>
-        <w:ind w:firstLine="420" w:firstLineChars="0"/>
-      </w:pPr>
-      <w:r>
-        <w:rPr>
-          <w:rFonts w:hint="eastAsia"/>
-          <w:lang w:val="en-US" w:eastAsia="zh-CN"/>
-        </w:rPr>
-        <w:t>1、静态初始化：</w:t>
-      </w:r>
-      <w:r>
-        <w:rPr>
-          <w:rFonts w:hint="eastAsia"/>
-        </w:rPr>
-        <w:t>如果互斥锁变量时静态分配的，那么我们可以把它树池化成常值PTHREAD_MUTEX_INITIALIZER，例如：</w:t>
-      </w:r>
-    </w:p>
-    <w:p>
-      <w:r>
-        <w:tab/>
-      </w:r>
-      <w:r>
-        <w:rPr>
-          <w:rFonts w:hint="eastAsia"/>
-          <w:color w:val="FF0000"/>
-        </w:rPr>
-        <w:t>static</w:t>
-      </w:r>
-      <w:r>
-        <w:rPr>
-          <w:color w:val="FF0000"/>
-        </w:rPr>
-        <w:t xml:space="preserve"> </w:t>
-      </w:r>
-      <w:r>
-        <w:rPr>
-          <w:rFonts w:hint="eastAsia"/>
-          <w:color w:val="FF0000"/>
-        </w:rPr>
-        <w:t>pthread_mutex_t</w:t>
-      </w:r>
-      <w:r>
-        <w:rPr>
-          <w:color w:val="FF0000"/>
-        </w:rPr>
-        <w:t xml:space="preserve"> </w:t>
-      </w:r>
-      <w:r>
-        <w:rPr>
-          <w:rFonts w:hint="eastAsia"/>
-          <w:color w:val="FF0000"/>
-        </w:rPr>
-        <w:t>lock=</w:t>
-      </w:r>
-      <w:r>
-        <w:rPr>
-          <w:color w:val="FF0000"/>
-        </w:rPr>
-        <w:t xml:space="preserve"> </w:t>
-      </w:r>
-      <w:r>
-        <w:rPr>
-          <w:rFonts w:hint="eastAsia"/>
-          <w:color w:val="FF0000"/>
-        </w:rPr>
-        <w:t>PTHREAD_MUTEX_INITILIZER</w:t>
-      </w:r>
-      <w:r>
-        <w:rPr>
-          <w:rFonts w:hint="eastAsia"/>
-        </w:rPr>
-        <w:t>；</w:t>
-      </w:r>
-    </w:p>
-    <w:p>
-      <w:pPr>
-        <w:rPr>
-          <w:rFonts w:hint="eastAsia"/>
-        </w:rPr>
-      </w:pPr>
-      <w:r>
-        <w:tab/>
-      </w:r>
-      <w:r>
-        <w:rPr>
-          <w:rFonts w:hint="eastAsia"/>
-          <w:lang w:val="en-US" w:eastAsia="zh-CN"/>
-        </w:rPr>
-        <w:t>2、动态初始化：</w:t>
-      </w:r>
-      <w:r>
-        <w:rPr>
-          <w:rFonts w:hint="eastAsia"/>
-        </w:rPr>
-        <w:t>如果互斥锁是动态分配的，或者分配在共享内存区中，那么我们必须在运行之时通过调用pthread_mutex_init函数来初始化它。</w:t>
-      </w:r>
-    </w:p>
-    <w:p>
-      <w:pPr>
-        <w:pStyle w:val="4"/>
-      </w:pPr>
-      <w:r>
-        <w:rPr>
-          <w:rFonts w:hint="eastAsia"/>
-        </w:rPr>
-        <w:t>pthread_mutex_lock</w:t>
-      </w:r>
-    </w:p>
-    <w:p>
-      <w:r>
-        <w:tab/>
-      </w:r>
-      <w:r>
-        <w:rPr>
-          <w:rFonts w:hint="eastAsia"/>
-          <w:lang w:val="en-US" w:eastAsia="zh-CN"/>
-        </w:rPr>
-        <w:t>功能：加锁（即将互斥量-1）</w:t>
-      </w:r>
-    </w:p>
-    <w:p>
-      <w:pPr>
-        <w:ind w:firstLine="420" w:firstLineChars="0"/>
-      </w:pPr>
-      <w:r>
-        <w:rPr>
-          <w:rFonts w:hint="eastAsia"/>
-        </w:rPr>
-        <w:t>如果尝试给一个已由另外某个线程锁住的互斥锁上锁，那么</w:t>
-      </w:r>
-      <w:r>
-        <w:rPr>
-          <w:rFonts w:hint="eastAsia"/>
-          <w:color w:val="FF0000"/>
-        </w:rPr>
-        <w:t>pthread_mutex_lock将阻塞到该互斥锁解锁为止</w:t>
-      </w:r>
-      <w:r>
-        <w:rPr>
-          <w:rFonts w:hint="eastAsia"/>
-        </w:rPr>
-        <w:t>。</w:t>
-      </w:r>
-      <w:r>
-        <w:t>P</w:t>
-      </w:r>
-      <w:r>
-        <w:rPr>
-          <w:rFonts w:hint="eastAsia"/>
-        </w:rPr>
-        <w:t>thread_mutex_trylock是对应的非阻塞函数，如果该互斥锁已锁住，它就返回一个EBUSY错误。</w:t>
-      </w:r>
-    </w:p>
-    <w:p>
-      <w:pPr>
-        <w:rPr>
-          <w:rFonts w:hint="eastAsia"/>
-        </w:rPr>
-      </w:pPr>
-      <w:r>
-        <w:tab/>
-      </w:r>
-      <w:r>
-        <w:rPr>
-          <w:rFonts w:hint="eastAsia"/>
-        </w:rPr>
-        <w:t>如果多个线程阻塞在等待同一个互斥锁上，</w:t>
-      </w:r>
-      <w:r>
-        <w:rPr>
-          <w:rFonts w:hint="eastAsia"/>
-          <w:color w:val="FF0000"/>
-        </w:rPr>
-        <w:t>在解锁时同步函数（互斥锁、读写锁、信号量）将唤醒优先级最高的被阻塞线程（不同线程可被赋予不同的优先级）</w:t>
-      </w:r>
-      <w:r>
-        <w:rPr>
-          <w:rFonts w:hint="eastAsia"/>
-        </w:rPr>
-        <w:t>。</w:t>
-      </w:r>
-    </w:p>
-    <w:p>
-      <w:pPr>
-        <w:pStyle w:val="4"/>
-        <w:rPr>
-          <w:rFonts w:hint="eastAsia"/>
-        </w:rPr>
-      </w:pPr>
-      <w:r>
-        <w:rPr>
-          <w:rFonts w:hint="eastAsia"/>
-        </w:rPr>
-        <w:t>pthread_mutex_trylock</w:t>
-      </w:r>
-    </w:p>
-    <w:p>
-      <w:pPr>
-        <w:ind w:firstLine="420" w:firstLineChars="0"/>
-        <w:rPr>
-          <w:rFonts w:hint="eastAsia" w:eastAsia="华文宋体"/>
-          <w:lang w:val="en-US" w:eastAsia="zh-CN"/>
-        </w:rPr>
-      </w:pPr>
-      <w:r>
-        <w:rPr>
-          <w:rFonts w:hint="eastAsia"/>
-          <w:lang w:val="en-US" w:eastAsia="zh-CN"/>
-        </w:rPr>
-        <w:t>功能：非阻塞加锁。</w:t>
-      </w:r>
-    </w:p>
-    <w:p>
-      <w:pPr>
-        <w:pStyle w:val="4"/>
-      </w:pPr>
-      <w:r>
-        <w:rPr>
-          <w:rFonts w:hint="eastAsia"/>
-        </w:rPr>
-        <w:t>pthread_mutex_timelock</w:t>
-      </w:r>
-    </w:p>
-    <w:p>
-      <w:pPr>
-        <w:pStyle w:val="4"/>
-        <w:rPr>
-          <w:rFonts w:hint="eastAsia"/>
-        </w:rPr>
-      </w:pPr>
-      <w:r>
-        <w:rPr>
-          <w:rFonts w:hint="eastAsia"/>
-        </w:rPr>
-        <w:t>pthread_mutex_unlock</w:t>
-      </w:r>
-    </w:p>
-    <w:p>
-      <w:pPr>
-        <w:ind w:firstLine="420" w:firstLineChars="0"/>
-        <w:rPr>
-          <w:rFonts w:hint="eastAsia"/>
-          <w:lang w:val="en-US" w:eastAsia="zh-CN"/>
-        </w:rPr>
-      </w:pPr>
-      <w:r>
-        <w:rPr>
-          <w:rFonts w:hint="eastAsia"/>
-          <w:lang w:val="en-US" w:eastAsia="zh-CN"/>
-        </w:rPr>
-        <w:t>功能：解锁（可以理解为mutex--操作）</w:t>
-      </w:r>
-    </w:p>
-    <w:p>
-      <w:pPr>
-        <w:ind w:firstLine="420" w:firstLineChars="0"/>
-        <w:rPr>
-          <w:rFonts w:hint="eastAsia"/>
-          <w:lang w:val="en-US" w:eastAsia="zh-CN"/>
-        </w:rPr>
-      </w:pPr>
-      <w:r>
-        <w:rPr>
-          <w:rFonts w:hint="eastAsia"/>
-          <w:lang w:val="en-US" w:eastAsia="zh-CN"/>
-        </w:rPr>
-        <w:t>说明：同时会将阻塞在该锁上的所有线程全部唤醒。</w:t>
-      </w:r>
-    </w:p>
-    <w:p>
-      <w:pPr>
-        <w:pStyle w:val="4"/>
-        <w:rPr>
-          <w:rFonts w:hint="eastAsia"/>
-        </w:rPr>
-      </w:pPr>
-      <w:r>
-        <w:rPr>
-          <w:rFonts w:hint="eastAsia"/>
-        </w:rPr>
-        <w:t>pthread_mutex_destroy</w:t>
-      </w:r>
-    </w:p>
-    <w:p>
-      <w:pPr>
-        <w:pStyle w:val="3"/>
-        <w:rPr>
-          <w:rFonts w:hint="eastAsia"/>
-          <w:lang w:val="en-US" w:eastAsia="zh-CN"/>
-        </w:rPr>
-      </w:pPr>
-      <w:r>
-        <w:rPr>
-          <w:rFonts w:hint="eastAsia"/>
-          <w:lang w:val="en-US" w:eastAsia="zh-CN"/>
-        </w:rPr>
-        <w:t>使用</w:t>
-      </w:r>
-    </w:p>
-    <w:p>
-      <w:pPr>
-        <w:ind w:firstLine="420" w:firstLineChars="0"/>
-        <w:rPr>
-          <w:rFonts w:hint="eastAsia"/>
-          <w:lang w:val="en-US" w:eastAsia="zh-CN"/>
-        </w:rPr>
-      </w:pPr>
-      <w:r>
-        <w:rPr>
-          <w:rFonts w:hint="eastAsia"/>
-          <w:lang w:val="en-US" w:eastAsia="zh-CN"/>
-        </w:rPr>
-        <w:t>锁的“粒度”（临界区）：</w:t>
+        <w:rPr>
+          <w:rFonts w:hint="eastAsia"/>
+          <w:lang w:val="en-US" w:eastAsia="zh-CN"/>
+        </w:rPr>
+      </w:pPr>
+      <w:r>
+        <w:rPr>
+          <w:rFonts w:hint="eastAsia"/>
+          <w:lang w:val="en-US" w:eastAsia="zh-CN"/>
+        </w:rPr>
+        <w:t>初始化锁</w:t>
+      </w:r>
+    </w:p>
+    <w:p>
+      <w:pPr>
+        <w:ind w:firstLine="420" w:firstLineChars="0"/>
+        <w:rPr>
+          <w:rFonts w:hint="eastAsia"/>
+          <w:lang w:val="en-US" w:eastAsia="zh-CN"/>
+        </w:rPr>
+      </w:pPr>
+      <w:r>
+        <w:rPr>
+          <w:rFonts w:hint="eastAsia"/>
+          <w:lang w:val="en-US" w:eastAsia="zh-CN"/>
+        </w:rPr>
+        <w:t>有三种方法初始化互斥锁：</w:t>
       </w:r>
     </w:p>
     <w:p>
@@ -728,7 +358,45 @@
           <w:rFonts w:hint="eastAsia"/>
           <w:lang w:val="en-US" w:eastAsia="zh-CN"/>
         </w:rPr>
-        <w:t>锁粒度越小越好；</w:t>
+        <w:t>动态初始化，用完后销毁</w:t>
+      </w:r>
+    </w:p>
+    <w:p>
+      <w:pPr>
+        <w:numPr>
+          <w:numId w:val="0"/>
+        </w:numPr>
+        <w:ind w:firstLine="420" w:firstLineChars="0"/>
+        <w:rPr>
+          <w:rFonts w:hint="eastAsia"/>
+          <w:lang w:val="en-US" w:eastAsia="zh-CN"/>
+        </w:rPr>
+      </w:pPr>
+      <w:r>
+        <w:rPr>
+          <w:rFonts w:hint="eastAsia"/>
+          <w:lang w:val="en-US" w:eastAsia="zh-CN"/>
+        </w:rPr>
+        <w:t>int pthread_mutex_init(pthread_mutex_t *mutex,const pthread_mutexattr_t *attr);</w:t>
+      </w:r>
+    </w:p>
+    <w:p>
+      <w:pPr>
+        <w:numPr>
+          <w:numId w:val="0"/>
+        </w:numPr>
+        <w:ind w:firstLine="420" w:firstLineChars="0"/>
+        <w:rPr>
+          <w:rFonts w:hint="eastAsia"/>
+          <w:lang w:val="en-US" w:eastAsia="zh-CN"/>
+        </w:rPr>
+      </w:pPr>
+      <w:r>
+        <w:rPr>
+          <w:rFonts w:hint="eastAsia"/>
+          <w:lang w:val="en-US" w:eastAsia="zh-CN"/>
+        </w:rPr>
+        <w:t>int pthread_mutex_destroy(pthread_mutex_t *mutex);</w:t>
       </w:r>
     </w:p>
     <w:p>
@@ -748,39 +416,495 @@
           <w:rFonts w:hint="eastAsia"/>
           <w:lang w:val="en-US" w:eastAsia="zh-CN"/>
         </w:rPr>
-        <w:t>在访问共享资源前加锁，访问结束后立即解锁。</w:t>
+        <w:t>静态初始化</w:t>
+      </w:r>
+    </w:p>
+    <w:p>
+      <w:pPr>
+        <w:numPr>
+          <w:numId w:val="0"/>
+        </w:numPr>
+        <w:ind w:firstLine="420" w:firstLineChars="0"/>
+        <w:rPr>
+          <w:rFonts w:hint="eastAsia"/>
+          <w:lang w:val="en-US" w:eastAsia="zh-CN"/>
+        </w:rPr>
+      </w:pPr>
+      <w:r>
+        <w:rPr>
+          <w:rFonts w:hint="eastAsia"/>
+          <w:lang w:val="en-US" w:eastAsia="zh-CN"/>
+        </w:rPr>
+        <w:t>pthread_mutex_t mutex = PTHREAD_MUTEX_INITILIZER;</w:t>
+      </w:r>
+    </w:p>
+    <w:p>
+      <w:pPr>
+        <w:numPr>
+          <w:numId w:val="0"/>
+        </w:numPr>
+        <w:ind w:firstLine="420" w:firstLineChars="0"/>
+        <w:rPr>
+          <w:rFonts w:hint="eastAsia"/>
+          <w:lang w:val="en-US" w:eastAsia="zh-CN"/>
+        </w:rPr>
+      </w:pPr>
+      <w:r>
+        <w:rPr>
+          <w:rFonts w:hint="eastAsia"/>
+          <w:lang w:val="en-US" w:eastAsia="zh-CN"/>
+        </w:rPr>
+        <w:t>注：锁一定是全局变量锁</w:t>
       </w:r>
     </w:p>
     <w:p>
       <w:pPr>
         <w:pStyle w:val="3"/>
-        <w:rPr>
-          <w:rFonts w:hint="eastAsia"/>
-          <w:lang w:val="en-US" w:eastAsia="zh-CN"/>
-        </w:rPr>
-      </w:pPr>
-      <w:r>
-        <w:rPr>
-          <w:rFonts w:hint="eastAsia"/>
-          <w:lang w:val="en-US" w:eastAsia="zh-CN"/>
-        </w:rPr>
-        <w:t>死锁</w:t>
-      </w:r>
-    </w:p>
-    <w:p>
-      <w:pPr>
-        <w:ind w:firstLine="420" w:firstLineChars="0"/>
-        <w:rPr>
-          <w:rFonts w:hint="eastAsia"/>
-          <w:lang w:val="en-US" w:eastAsia="zh-CN"/>
-        </w:rPr>
-      </w:pPr>
-      <w:r>
-        <w:rPr>
-          <w:rFonts w:hint="eastAsia"/>
-          <w:lang w:val="en-US" w:eastAsia="zh-CN"/>
-        </w:rPr>
-        <w:t>产生原因：</w:t>
+      </w:pPr>
+      <w:r>
+        <w:rPr>
+          <w:rFonts w:hint="eastAsia"/>
+        </w:rPr>
+        <w:t>函数</w:t>
+      </w:r>
+    </w:p>
+    <w:p>
+      <w:pPr>
+        <w:pStyle w:val="4"/>
+        <w:rPr>
+          <w:rFonts w:hint="eastAsia"/>
+        </w:rPr>
+      </w:pPr>
+      <w:r>
+        <w:rPr>
+          <w:rFonts w:hint="eastAsia"/>
+        </w:rPr>
+        <w:t>pthread_mutex_init</w:t>
+      </w:r>
+    </w:p>
+    <w:p>
+      <w:pPr>
+        <w:rPr>
+          <w:rFonts w:hint="eastAsia"/>
+        </w:rPr>
+      </w:pPr>
+      <w:r>
+        <w:tab/>
+      </w:r>
+      <w:r>
+        <w:rPr>
+          <w:rFonts w:hint="eastAsia"/>
+        </w:rPr>
+        <w:t>POSIX互斥锁被声明为具有pthread_mutex_t数据类型的变量。</w:t>
+      </w:r>
+    </w:p>
+    <w:p>
+      <w:pPr>
+        <w:ind w:firstLine="420" w:firstLineChars="0"/>
+        <w:rPr>
+          <w:rFonts w:hint="eastAsia"/>
+          <w:b/>
+          <w:bCs/>
+          <w:lang w:val="en-US" w:eastAsia="zh-CN"/>
+        </w:rPr>
+      </w:pPr>
+      <w:r>
+        <w:rPr>
+          <w:rFonts w:hint="eastAsia"/>
+          <w:b/>
+          <w:bCs/>
+          <w:lang w:val="en-US" w:eastAsia="zh-CN"/>
+        </w:rPr>
+        <w:t>参数：</w:t>
+      </w:r>
+    </w:p>
+    <w:p>
+      <w:pPr>
+        <w:ind w:firstLine="420" w:firstLineChars="0"/>
+        <w:rPr>
+          <w:rFonts w:hint="eastAsia"/>
+          <w:lang w:val="en-US" w:eastAsia="zh-CN"/>
+        </w:rPr>
+      </w:pPr>
+      <w:r>
+        <w:rPr>
+          <w:rFonts w:hint="eastAsia"/>
+          <w:lang w:val="en-US" w:eastAsia="zh-CN"/>
+        </w:rPr>
+        <w:t>互斥锁mutex（传出）</w:t>
+      </w:r>
+    </w:p>
+    <w:p>
+      <w:pPr>
+        <w:ind w:firstLine="420" w:firstLineChars="0"/>
+        <w:rPr>
+          <w:rFonts w:hint="eastAsia"/>
+          <w:lang w:val="en-US" w:eastAsia="zh-CN"/>
+        </w:rPr>
+      </w:pPr>
+      <w:r>
+        <w:rPr>
+          <w:rFonts w:hint="eastAsia"/>
+          <w:lang w:val="en-US" w:eastAsia="zh-CN"/>
+        </w:rPr>
+        <w:t>互斥锁属性attr（传入），默认属性NULL</w:t>
+      </w:r>
+    </w:p>
+    <w:p>
+      <w:pPr>
+        <w:ind w:firstLine="420" w:firstLineChars="0"/>
+        <w:rPr>
+          <w:rFonts w:hint="eastAsia" w:eastAsia="华文宋体"/>
+          <w:lang w:val="en-US" w:eastAsia="zh-CN"/>
+        </w:rPr>
+      </w:pPr>
+      <w:r>
+        <w:rPr>
+          <w:rFonts w:hint="eastAsia"/>
+          <w:lang w:val="en-US" w:eastAsia="zh-CN"/>
+        </w:rPr>
+        <w:t>restrict关键字，默认修改该指针指向内存中内容的操作，只能通过本指针完成</w:t>
+      </w:r>
+    </w:p>
+    <w:p>
+      <w:pPr>
+        <w:ind w:firstLine="420" w:firstLineChars="0"/>
+        <w:rPr>
+          <w:rFonts w:hint="eastAsia" w:eastAsia="华文宋体"/>
+          <w:lang w:val="en-US" w:eastAsia="zh-CN"/>
+        </w:rPr>
+      </w:pPr>
+      <w:r>
+        <w:rPr>
+          <w:rFonts w:hint="eastAsia"/>
+          <w:b/>
+          <w:bCs/>
+          <w:lang w:val="en-US" w:eastAsia="zh-CN"/>
+        </w:rPr>
+        <w:t>功能：</w:t>
+      </w:r>
+      <w:r>
+        <w:rPr>
+          <w:rFonts w:hint="eastAsia"/>
+          <w:lang w:val="en-US" w:eastAsia="zh-CN"/>
+        </w:rPr>
+        <w:t>初始化一把互斥锁，将互斥量结构体初始化为1。</w:t>
+      </w:r>
+    </w:p>
+    <w:p>
+      <w:pPr>
+        <w:ind w:firstLine="420" w:firstLineChars="0"/>
+      </w:pPr>
+      <w:r>
+        <w:rPr>
+          <w:rFonts w:hint="eastAsia"/>
+          <w:lang w:val="en-US" w:eastAsia="zh-CN"/>
+        </w:rPr>
+        <w:t>1、静态初始化：</w:t>
+      </w:r>
+      <w:r>
+        <w:rPr>
+          <w:rFonts w:hint="eastAsia"/>
+        </w:rPr>
+        <w:t>如果互斥锁变量时静态分配的，那么我们可以把它树池化成常值PTHREAD_MUTEX_INITIALIZER，例如：</w:t>
+      </w:r>
+    </w:p>
+    <w:p>
+      <w:r>
+        <w:tab/>
+      </w:r>
+      <w:r>
+        <w:rPr>
+          <w:rFonts w:hint="eastAsia"/>
+          <w:color w:val="FF0000"/>
+        </w:rPr>
+        <w:t>static</w:t>
+      </w:r>
+      <w:r>
+        <w:rPr>
+          <w:color w:val="FF0000"/>
+        </w:rPr>
+        <w:t xml:space="preserve"> </w:t>
+      </w:r>
+      <w:r>
+        <w:rPr>
+          <w:rFonts w:hint="eastAsia"/>
+          <w:color w:val="FF0000"/>
+        </w:rPr>
+        <w:t>pthread_mutex_t</w:t>
+      </w:r>
+      <w:r>
+        <w:rPr>
+          <w:color w:val="FF0000"/>
+        </w:rPr>
+        <w:t xml:space="preserve"> </w:t>
+      </w:r>
+      <w:r>
+        <w:rPr>
+          <w:rFonts w:hint="eastAsia"/>
+          <w:color w:val="FF0000"/>
+        </w:rPr>
+        <w:t>lock=</w:t>
+      </w:r>
+      <w:r>
+        <w:rPr>
+          <w:color w:val="FF0000"/>
+        </w:rPr>
+        <w:t xml:space="preserve"> </w:t>
+      </w:r>
+      <w:r>
+        <w:rPr>
+          <w:rFonts w:hint="eastAsia"/>
+          <w:color w:val="FF0000"/>
+        </w:rPr>
+        <w:t>PTHREAD_MUTEX_INITILIZER</w:t>
+      </w:r>
+      <w:r>
+        <w:rPr>
+          <w:rFonts w:hint="eastAsia"/>
+        </w:rPr>
+        <w:t>；</w:t>
+      </w:r>
+    </w:p>
+    <w:p>
+      <w:pPr>
+        <w:rPr>
+          <w:rFonts w:hint="eastAsia"/>
+        </w:rPr>
+      </w:pPr>
+      <w:r>
+        <w:tab/>
+      </w:r>
+      <w:r>
+        <w:rPr>
+          <w:rFonts w:hint="eastAsia"/>
+          <w:lang w:val="en-US" w:eastAsia="zh-CN"/>
+        </w:rPr>
+        <w:t>2、动态初始化：</w:t>
+      </w:r>
+      <w:r>
+        <w:rPr>
+          <w:rFonts w:hint="eastAsia"/>
+        </w:rPr>
+        <w:t>如果互斥锁是动态分配的，或者分配在共享内存区中，那么我们必须在运行之时通过调用pthread_mutex_init函数来初始化它。</w:t>
+      </w:r>
+    </w:p>
+    <w:p>
+      <w:pPr>
+        <w:pStyle w:val="4"/>
+      </w:pPr>
+      <w:r>
+        <w:rPr>
+          <w:rFonts w:hint="eastAsia"/>
+        </w:rPr>
+        <w:t>pthread_mutex_lock</w:t>
+      </w:r>
+    </w:p>
+    <w:p>
+      <w:r>
+        <w:tab/>
+      </w:r>
+      <w:r>
+        <w:rPr>
+          <w:rFonts w:hint="eastAsia"/>
+          <w:lang w:val="en-US" w:eastAsia="zh-CN"/>
+        </w:rPr>
+        <w:t>功能：加锁（即将互斥量-1）</w:t>
+      </w:r>
+    </w:p>
+    <w:p>
+      <w:pPr>
+        <w:ind w:firstLine="420" w:firstLineChars="0"/>
+      </w:pPr>
+      <w:r>
+        <w:rPr>
+          <w:rFonts w:hint="eastAsia"/>
+        </w:rPr>
+        <w:t>如果尝试给一个已由另外某个线程锁住的互斥锁上锁，那么</w:t>
+      </w:r>
+      <w:r>
+        <w:rPr>
+          <w:rFonts w:hint="eastAsia"/>
+          <w:color w:val="FF0000"/>
+        </w:rPr>
+        <w:t>pthread_mutex_lock将阻塞到该互斥锁解锁为止</w:t>
+      </w:r>
+      <w:r>
+        <w:rPr>
+          <w:rFonts w:hint="eastAsia"/>
+        </w:rPr>
+        <w:t>。</w:t>
+      </w:r>
+      <w:r>
+        <w:t>P</w:t>
+      </w:r>
+      <w:r>
+        <w:rPr>
+          <w:rFonts w:hint="eastAsia"/>
+        </w:rPr>
+        <w:t>thread_mutex_trylock是对应的非阻塞函数，如果该互斥锁已锁住，它就返回一个EBUSY错误。</w:t>
+      </w:r>
+    </w:p>
+    <w:p>
+      <w:pPr>
+        <w:rPr>
+          <w:rFonts w:hint="eastAsia"/>
+        </w:rPr>
+      </w:pPr>
+      <w:r>
+        <w:tab/>
+      </w:r>
+      <w:r>
+        <w:rPr>
+          <w:rFonts w:hint="eastAsia"/>
+        </w:rPr>
+        <w:t>如果多个线程阻塞在等待同一个互斥锁上，</w:t>
+      </w:r>
+      <w:r>
+        <w:rPr>
+          <w:rFonts w:hint="eastAsia"/>
+          <w:color w:val="FF0000"/>
+        </w:rPr>
+        <w:t>在解锁时同步函数（互斥锁、读写锁、信号量）将唤醒优先级最高的被阻塞线程（不同线程可被赋予不同的优先级）</w:t>
+      </w:r>
+      <w:r>
+        <w:rPr>
+          <w:rFonts w:hint="eastAsia"/>
+        </w:rPr>
+        <w:t>。</w:t>
+      </w:r>
+    </w:p>
+    <w:p>
+      <w:pPr>
+        <w:pStyle w:val="4"/>
+        <w:rPr>
+          <w:rFonts w:hint="eastAsia"/>
+        </w:rPr>
+      </w:pPr>
+      <w:r>
+        <w:rPr>
+          <w:rFonts w:hint="eastAsia"/>
+        </w:rPr>
+        <w:t>pthread_mutex_trylock</w:t>
+      </w:r>
+    </w:p>
+    <w:p>
+      <w:pPr>
+        <w:ind w:firstLine="420" w:firstLineChars="0"/>
+        <w:rPr>
+          <w:rFonts w:hint="eastAsia" w:eastAsia="华文宋体"/>
+          <w:lang w:val="en-US" w:eastAsia="zh-CN"/>
+        </w:rPr>
+      </w:pPr>
+      <w:r>
+        <w:rPr>
+          <w:rFonts w:hint="eastAsia"/>
+          <w:lang w:val="en-US" w:eastAsia="zh-CN"/>
+        </w:rPr>
+        <w:t>功能：非阻塞加锁。</w:t>
+      </w:r>
+    </w:p>
+    <w:p>
+      <w:pPr>
+        <w:pStyle w:val="4"/>
+      </w:pPr>
+      <w:r>
+        <w:rPr>
+          <w:rFonts w:hint="eastAsia"/>
+        </w:rPr>
+        <w:t>pthread_mutex_timelock</w:t>
+      </w:r>
+    </w:p>
+    <w:p>
+      <w:pPr>
+        <w:pStyle w:val="4"/>
+        <w:rPr>
+          <w:rFonts w:hint="eastAsia"/>
+        </w:rPr>
+      </w:pPr>
+      <w:r>
+        <w:rPr>
+          <w:rFonts w:hint="eastAsia"/>
+        </w:rPr>
+        <w:t>pthread_mutex_unlock</w:t>
+      </w:r>
+    </w:p>
+    <w:p>
+      <w:pPr>
+        <w:ind w:firstLine="420" w:firstLineChars="0"/>
+        <w:rPr>
+          <w:rFonts w:hint="eastAsia"/>
+          <w:lang w:val="en-US" w:eastAsia="zh-CN"/>
+        </w:rPr>
+      </w:pPr>
+      <w:r>
+        <w:rPr>
+          <w:rFonts w:hint="eastAsia"/>
+          <w:lang w:val="en-US" w:eastAsia="zh-CN"/>
+        </w:rPr>
+        <w:t>功能：解锁（可以理解为mutex--操作）</w:t>
+      </w:r>
+    </w:p>
+    <w:p>
+      <w:pPr>
+        <w:ind w:firstLine="420" w:firstLineChars="0"/>
+        <w:rPr>
+          <w:rFonts w:hint="eastAsia"/>
+          <w:lang w:val="en-US" w:eastAsia="zh-CN"/>
+        </w:rPr>
+      </w:pPr>
+      <w:r>
+        <w:rPr>
+          <w:rFonts w:hint="eastAsia"/>
+          <w:lang w:val="en-US" w:eastAsia="zh-CN"/>
+        </w:rPr>
+        <w:t>说明：同时会将阻塞在该锁上的所有线程全部唤醒。</w:t>
+      </w:r>
+    </w:p>
+    <w:p>
+      <w:pPr>
+        <w:pStyle w:val="4"/>
+        <w:rPr>
+          <w:rFonts w:hint="eastAsia"/>
+        </w:rPr>
+      </w:pPr>
+      <w:r>
+        <w:rPr>
+          <w:rFonts w:hint="eastAsia"/>
+        </w:rPr>
+        <w:t>pthread_mutex_destroy</w:t>
+      </w:r>
+    </w:p>
+    <w:p>
+      <w:pPr>
+        <w:pStyle w:val="3"/>
+        <w:rPr>
+          <w:rFonts w:hint="eastAsia"/>
+          <w:lang w:val="en-US" w:eastAsia="zh-CN"/>
+        </w:rPr>
+      </w:pPr>
+      <w:r>
+        <w:rPr>
+          <w:rFonts w:hint="eastAsia"/>
+          <w:lang w:val="en-US" w:eastAsia="zh-CN"/>
+        </w:rPr>
+        <w:t>使用</w:t>
+      </w:r>
+    </w:p>
+    <w:p>
+      <w:pPr>
+        <w:ind w:firstLine="420" w:firstLineChars="0"/>
+        <w:rPr>
+          <w:rFonts w:hint="eastAsia"/>
+          <w:lang w:val="en-US" w:eastAsia="zh-CN"/>
+        </w:rPr>
+      </w:pPr>
+      <w:r>
+        <w:rPr>
+          <w:rFonts w:hint="eastAsia"/>
+          <w:lang w:val="en-US" w:eastAsia="zh-CN"/>
+        </w:rPr>
+        <w:t>锁的“粒度”（临界区）：</w:t>
       </w:r>
     </w:p>
     <w:p>
@@ -800,7 +924,7 @@
           <w:rFonts w:hint="eastAsia"/>
           <w:lang w:val="en-US" w:eastAsia="zh-CN"/>
         </w:rPr>
-        <w:t>对同一互斥量重复加锁</w:t>
+        <w:t>锁粒度越小越好；</w:t>
       </w:r>
     </w:p>
     <w:p>
@@ -820,26 +944,39 @@
           <w:rFonts w:hint="eastAsia"/>
           <w:lang w:val="en-US" w:eastAsia="zh-CN"/>
         </w:rPr>
-        <w:t>持有锁A的线程1请求锁B，持有锁B的线程请求锁A</w:t>
-      </w:r>
-    </w:p>
-    <w:p>
-      <w:pPr>
-        <w:numPr>
-          <w:numId w:val="0"/>
-        </w:numPr>
-        <w:ind w:firstLine="420" w:firstLineChars="0"/>
-        <w:rPr>
-          <w:rFonts w:hint="eastAsia"/>
-          <w:lang w:val="en-US" w:eastAsia="zh-CN"/>
-        </w:rPr>
-      </w:pPr>
-      <w:r>
-        <w:rPr>
-          <w:rFonts w:hint="eastAsia"/>
-          <w:lang w:val="en-US" w:eastAsia="zh-CN"/>
-        </w:rPr>
-        <w:t>避免方法：</w:t>
+        <w:t>在访问共享资源前加锁，访问结束后立即解锁。</w:t>
+      </w:r>
+    </w:p>
+    <w:p>
+      <w:pPr>
+        <w:pStyle w:val="3"/>
+        <w:rPr>
+          <w:rFonts w:hint="eastAsia"/>
+          <w:lang w:val="en-US" w:eastAsia="zh-CN"/>
+        </w:rPr>
+      </w:pPr>
+      <w:r>
+        <w:rPr>
+          <w:rFonts w:hint="eastAsia"/>
+          <w:lang w:val="en-US" w:eastAsia="zh-CN"/>
+        </w:rPr>
+        <w:t>死锁</w:t>
+      </w:r>
+    </w:p>
+    <w:p>
+      <w:pPr>
+        <w:ind w:firstLine="420" w:firstLineChars="0"/>
+        <w:rPr>
+          <w:rFonts w:hint="eastAsia"/>
+          <w:lang w:val="en-US" w:eastAsia="zh-CN"/>
+        </w:rPr>
+      </w:pPr>
+      <w:r>
+        <w:rPr>
+          <w:rFonts w:hint="eastAsia"/>
+          <w:lang w:val="en-US" w:eastAsia="zh-CN"/>
+        </w:rPr>
+        <w:t>产生原因：</w:t>
       </w:r>
     </w:p>
     <w:p>
@@ -859,7 +996,7 @@
           <w:rFonts w:hint="eastAsia"/>
           <w:lang w:val="en-US" w:eastAsia="zh-CN"/>
         </w:rPr>
-        <w:t>保证资源的获取顺序，要求每个线程获取资源的顺序一致；</w:t>
+        <w:t>对同一互斥量重复加锁</w:t>
       </w:r>
     </w:p>
     <w:p>
@@ -879,6 +1016,66 @@
           <w:rFonts w:hint="eastAsia"/>
           <w:lang w:val="en-US" w:eastAsia="zh-CN"/>
         </w:rPr>
+        <w:t>持有锁A的线程1请求锁B，持有锁B的线程请求锁A</w:t>
+      </w:r>
+    </w:p>
+    <w:p>
+      <w:pPr>
+        <w:numPr>
+          <w:ilvl w:val="0"/>
+          <w:numId w:val="0"/>
+        </w:numPr>
+        <w:ind w:firstLine="420" w:firstLineChars="0"/>
+        <w:rPr>
+          <w:rFonts w:hint="eastAsia"/>
+          <w:lang w:val="en-US" w:eastAsia="zh-CN"/>
+        </w:rPr>
+      </w:pPr>
+      <w:r>
+        <w:rPr>
+          <w:rFonts w:hint="eastAsia"/>
+          <w:lang w:val="en-US" w:eastAsia="zh-CN"/>
+        </w:rPr>
+        <w:t>避免方法：</w:t>
+      </w:r>
+    </w:p>
+    <w:p>
+      <w:pPr>
+        <w:numPr>
+          <w:ilvl w:val="0"/>
+          <w:numId w:val="6"/>
+        </w:numPr>
+        <w:ind w:firstLine="420" w:firstLineChars="0"/>
+        <w:rPr>
+          <w:rFonts w:hint="eastAsia"/>
+          <w:lang w:val="en-US" w:eastAsia="zh-CN"/>
+        </w:rPr>
+      </w:pPr>
+      <w:r>
+        <w:rPr>
+          <w:rFonts w:hint="eastAsia"/>
+          <w:lang w:val="en-US" w:eastAsia="zh-CN"/>
+        </w:rPr>
+        <w:t>保证资源的获取顺序，要求每个线程获取资源的顺序一致；</w:t>
+      </w:r>
+    </w:p>
+    <w:p>
+      <w:pPr>
+        <w:numPr>
+          <w:ilvl w:val="0"/>
+          <w:numId w:val="6"/>
+        </w:numPr>
+        <w:ind w:firstLine="420" w:firstLineChars="0"/>
+        <w:rPr>
+          <w:rFonts w:hint="eastAsia"/>
+          <w:lang w:val="en-US" w:eastAsia="zh-CN"/>
+        </w:rPr>
+      </w:pPr>
+      <w:r>
+        <w:rPr>
+          <w:rFonts w:hint="eastAsia"/>
+          <w:lang w:val="en-US" w:eastAsia="zh-CN"/>
+        </w:rPr>
         <w:t>当得不到所有所需要的资源时，放弃已经获得的资源，等待。</w:t>
       </w:r>
     </w:p>
@@ -886,6 +1083,7 @@
       <w:pPr>
         <w:widowControl w:val="0"/>
         <w:numPr>
+          <w:ilvl w:val="0"/>
           <w:numId w:val="0"/>
         </w:numPr>
         <w:spacing w:line="360" w:lineRule="auto"/>
@@ -1054,7 +1252,7 @@
         <w:pStyle w:val="15"/>
         <w:numPr>
           <w:ilvl w:val="0"/>
-          <w:numId w:val="6"/>
+          <w:numId w:val="7"/>
         </w:numPr>
         <w:ind w:firstLineChars="0"/>
       </w:pPr>
@@ -1109,7 +1307,7 @@
         <w:pStyle w:val="15"/>
         <w:numPr>
           <w:ilvl w:val="0"/>
-          <w:numId w:val="6"/>
+          <w:numId w:val="7"/>
         </w:numPr>
         <w:ind w:firstLineChars="0"/>
       </w:pPr>
@@ -1124,6 +1322,7 @@
       <w:pPr>
         <w:pStyle w:val="15"/>
         <w:numPr>
+          <w:ilvl w:val="0"/>
           <w:numId w:val="0"/>
         </w:numPr>
         <w:ind w:left="420" w:leftChars="0" w:firstLine="420" w:firstLineChars="0"/>
@@ -1160,7 +1359,7 @@
         <w:pStyle w:val="15"/>
         <w:numPr>
           <w:ilvl w:val="0"/>
-          <w:numId w:val="6"/>
+          <w:numId w:val="7"/>
         </w:numPr>
         <w:ind w:firstLineChars="0"/>
       </w:pPr>
@@ -1175,6 +1374,7 @@
       <w:pPr>
         <w:pStyle w:val="15"/>
         <w:numPr>
+          <w:ilvl w:val="0"/>
           <w:numId w:val="0"/>
         </w:numPr>
         <w:ind w:left="420" w:leftChars="0" w:firstLine="420" w:firstLineChars="0"/>
@@ -1210,6 +1410,7 @@
       <w:pPr>
         <w:pStyle w:val="15"/>
         <w:numPr>
+          <w:ilvl w:val="0"/>
           <w:numId w:val="0"/>
         </w:numPr>
         <w:ind w:left="420" w:leftChars="0"/>
@@ -1509,6 +1710,7 @@
       <w:pPr>
         <w:widowControl w:val="0"/>
         <w:numPr>
+          <w:ilvl w:val="0"/>
           <w:numId w:val="0"/>
         </w:numPr>
         <w:spacing w:line="360" w:lineRule="auto"/>
@@ -1713,7 +1915,7 @@
       <w:pPr>
         <w:numPr>
           <w:ilvl w:val="0"/>
-          <w:numId w:val="7"/>
+          <w:numId w:val="8"/>
         </w:numPr>
         <w:ind w:firstLine="420" w:firstLineChars="0"/>
         <w:rPr>
@@ -1727,178 +1929,6 @@
           <w:lang w:val="en-US" w:eastAsia="zh-CN"/>
         </w:rPr>
         <w:t>条件变量不是锁</w:t>
-      </w:r>
-    </w:p>
-    <w:p>
-      <w:pPr>
-        <w:numPr>
-          <w:ilvl w:val="0"/>
-          <w:numId w:val="7"/>
-        </w:numPr>
-        <w:ind w:firstLine="420" w:firstLineChars="0"/>
-        <w:rPr>
-          <w:rFonts w:hint="eastAsia"/>
-          <w:lang w:val="en-US" w:eastAsia="zh-CN"/>
-        </w:rPr>
-      </w:pPr>
-      <w:r>
-        <w:rPr>
-          <w:rFonts w:hint="eastAsia"/>
-          <w:lang w:val="en-US" w:eastAsia="zh-CN"/>
-        </w:rPr>
-        <w:t>可以造成线程阻塞</w:t>
-      </w:r>
-    </w:p>
-    <w:p>
-      <w:pPr>
-        <w:numPr>
-          <w:ilvl w:val="0"/>
-          <w:numId w:val="7"/>
-        </w:numPr>
-        <w:ind w:firstLine="420" w:firstLineChars="0"/>
-        <w:rPr>
-          <w:rFonts w:hint="eastAsia"/>
-          <w:lang w:val="en-US" w:eastAsia="zh-CN"/>
-        </w:rPr>
-      </w:pPr>
-      <w:r>
-        <w:rPr>
-          <w:rFonts w:hint="eastAsia"/>
-          <w:lang w:val="en-US" w:eastAsia="zh-CN"/>
-        </w:rPr>
-        <w:t>与mutex配合使用</w:t>
-      </w:r>
-    </w:p>
-    <w:p>
-      <w:pPr>
-        <w:pStyle w:val="3"/>
-      </w:pPr>
-      <w:r>
-        <w:rPr>
-          <w:rFonts w:hint="eastAsia"/>
-        </w:rPr>
-        <w:t>函数</w:t>
-      </w:r>
-    </w:p>
-    <w:p>
-      <w:pPr>
-        <w:pStyle w:val="4"/>
-      </w:pPr>
-      <w:r>
-        <w:rPr>
-          <w:rFonts w:hint="eastAsia"/>
-        </w:rPr>
-        <w:t>pthread_cond_t</w:t>
-      </w:r>
-    </w:p>
-    <w:p>
-      <w:r>
-        <w:tab/>
-      </w:r>
-      <w:r>
-        <w:rPr>
-          <w:rFonts w:hint="eastAsia"/>
-        </w:rPr>
-        <w:t>pthread_cond_</w:t>
-      </w:r>
-      <w:r>
-        <w:t xml:space="preserve">t </w:t>
-      </w:r>
-      <w:r>
-        <w:rPr>
-          <w:rFonts w:hint="eastAsia"/>
-        </w:rPr>
-        <w:t>condition</w:t>
-      </w:r>
-      <w:r>
-        <w:t xml:space="preserve"> </w:t>
-      </w:r>
-      <w:r>
-        <w:rPr>
-          <w:rFonts w:hint="eastAsia"/>
-        </w:rPr>
-        <w:t>=</w:t>
-      </w:r>
-      <w:r>
-        <w:t xml:space="preserve"> </w:t>
-      </w:r>
-      <w:r>
-        <w:rPr>
-          <w:rFonts w:hint="eastAsia"/>
-        </w:rPr>
-        <w:t>PTHREAD_COND_INITILIZER；/</w:t>
-      </w:r>
-      <w:r>
-        <w:t>/</w:t>
-      </w:r>
-      <w:r>
-        <w:rPr>
-          <w:rFonts w:hint="eastAsia"/>
-        </w:rPr>
-        <w:t>静态初始化条件变量</w:t>
-      </w:r>
-    </w:p>
-    <w:p>
-      <w:pPr>
-        <w:pStyle w:val="4"/>
-      </w:pPr>
-      <w:r>
-        <w:rPr>
-          <w:rFonts w:hint="eastAsia"/>
-        </w:rPr>
-        <w:t>pthread_cond_init</w:t>
-      </w:r>
-    </w:p>
-    <w:p>
-      <w:r>
-        <w:tab/>
-      </w:r>
-      <w:r>
-        <w:rPr>
-          <w:rFonts w:hint="eastAsia"/>
-        </w:rPr>
-        <w:t>动态初始化条件变量（相当于new创建对象）</w:t>
-      </w:r>
-    </w:p>
-    <w:p>
-      <w:pPr>
-        <w:pStyle w:val="4"/>
-      </w:pPr>
-      <w:r>
-        <w:rPr>
-          <w:rFonts w:hint="eastAsia"/>
-        </w:rPr>
-        <w:t>pthread_cond_destroy</w:t>
-      </w:r>
-    </w:p>
-    <w:p>
-      <w:pPr>
-        <w:pStyle w:val="4"/>
-        <w:rPr>
-          <w:rFonts w:hint="eastAsia"/>
-        </w:rPr>
-      </w:pPr>
-      <w:r>
-        <w:rPr>
-          <w:rFonts w:hint="eastAsia"/>
-        </w:rPr>
-        <w:t>pthread_cond_wait</w:t>
-      </w:r>
-    </w:p>
-    <w:p>
-      <w:pPr>
-        <w:ind w:firstLine="420" w:firstLineChars="0"/>
-        <w:rPr>
-          <w:rFonts w:hint="eastAsia"/>
-          <w:lang w:val="en-US" w:eastAsia="zh-CN"/>
-        </w:rPr>
-      </w:pPr>
-      <w:r>
-        <w:rPr>
-          <w:rFonts w:hint="eastAsia"/>
-          <w:lang w:val="en-US" w:eastAsia="zh-CN"/>
-        </w:rPr>
-        <w:t>功能：</w:t>
       </w:r>
     </w:p>
     <w:p>
@@ -1918,7 +1948,7 @@
           <w:rFonts w:hint="eastAsia"/>
           <w:lang w:val="en-US" w:eastAsia="zh-CN"/>
         </w:rPr>
-        <w:t>阻塞等待条件变量cond</w:t>
+        <w:t>可以造成线程阻塞</w:t>
       </w:r>
     </w:p>
     <w:p>
@@ -1930,28 +1960,200 @@
         <w:ind w:firstLine="420" w:firstLineChars="0"/>
         <w:rPr>
           <w:rFonts w:hint="eastAsia"/>
-          <w:color w:val="FF0000"/>
-          <w:lang w:val="en-US" w:eastAsia="zh-CN"/>
-        </w:rPr>
-      </w:pPr>
-      <w:r>
-        <w:rPr>
-          <w:rFonts w:hint="eastAsia"/>
-          <w:color w:val="FF0000"/>
-          <w:lang w:val="en-US" w:eastAsia="zh-CN"/>
-        </w:rPr>
-        <w:t>释放已经掌握的互斥量mutex</w:t>
+          <w:lang w:val="en-US" w:eastAsia="zh-CN"/>
+        </w:rPr>
+      </w:pPr>
+      <w:r>
+        <w:rPr>
+          <w:rFonts w:hint="eastAsia"/>
+          <w:lang w:val="en-US" w:eastAsia="zh-CN"/>
+        </w:rPr>
+        <w:t>与mutex配合使用</w:t>
+      </w:r>
+    </w:p>
+    <w:p>
+      <w:pPr>
+        <w:pStyle w:val="3"/>
+      </w:pPr>
+      <w:r>
+        <w:rPr>
+          <w:rFonts w:hint="eastAsia"/>
+        </w:rPr>
+        <w:t>函数</w:t>
+      </w:r>
+    </w:p>
+    <w:p>
+      <w:pPr>
+        <w:pStyle w:val="4"/>
+      </w:pPr>
+      <w:r>
+        <w:rPr>
+          <w:rFonts w:hint="eastAsia"/>
+        </w:rPr>
+        <w:t>pthread_cond_t</w:t>
+      </w:r>
+    </w:p>
+    <w:p>
+      <w:r>
+        <w:tab/>
+      </w:r>
+      <w:r>
+        <w:rPr>
+          <w:rFonts w:hint="eastAsia"/>
+        </w:rPr>
+        <w:t>pthread_cond_</w:t>
+      </w:r>
+      <w:r>
+        <w:t xml:space="preserve">t </w:t>
+      </w:r>
+      <w:r>
+        <w:rPr>
+          <w:rFonts w:hint="eastAsia"/>
+        </w:rPr>
+        <w:t>condition</w:t>
+      </w:r>
+      <w:r>
+        <w:t xml:space="preserve"> </w:t>
+      </w:r>
+      <w:r>
+        <w:rPr>
+          <w:rFonts w:hint="eastAsia"/>
+        </w:rPr>
+        <w:t>=</w:t>
+      </w:r>
+      <w:r>
+        <w:t xml:space="preserve"> </w:t>
+      </w:r>
+      <w:r>
+        <w:rPr>
+          <w:rFonts w:hint="eastAsia"/>
+        </w:rPr>
+        <w:t>PTHREAD_COND_INITILIZER；/</w:t>
+      </w:r>
+      <w:r>
+        <w:t>/</w:t>
+      </w:r>
+      <w:r>
+        <w:rPr>
+          <w:rFonts w:hint="eastAsia"/>
+        </w:rPr>
+        <w:t>静态初始化条件变量</w:t>
+      </w:r>
+    </w:p>
+    <w:p>
+      <w:pPr>
+        <w:pStyle w:val="4"/>
+      </w:pPr>
+      <w:r>
+        <w:rPr>
+          <w:rFonts w:hint="eastAsia"/>
+        </w:rPr>
+        <w:t>pthread_cond_init</w:t>
+      </w:r>
+    </w:p>
+    <w:p>
+      <w:r>
+        <w:tab/>
+      </w:r>
+      <w:r>
+        <w:rPr>
+          <w:rFonts w:hint="eastAsia"/>
+        </w:rPr>
+        <w:t>动态初始化条件变量（相当于new创建对象）</w:t>
+      </w:r>
+    </w:p>
+    <w:p>
+      <w:pPr>
+        <w:pStyle w:val="4"/>
+      </w:pPr>
+      <w:r>
+        <w:rPr>
+          <w:rFonts w:hint="eastAsia"/>
+        </w:rPr>
+        <w:t>pthread_cond_destroy</w:t>
+      </w:r>
+    </w:p>
+    <w:p>
+      <w:pPr>
+        <w:pStyle w:val="4"/>
+        <w:rPr>
+          <w:rFonts w:hint="eastAsia"/>
+        </w:rPr>
+      </w:pPr>
+      <w:r>
+        <w:rPr>
+          <w:rFonts w:hint="eastAsia"/>
+        </w:rPr>
+        <w:t>pthread_cond_wait</w:t>
+      </w:r>
+    </w:p>
+    <w:p>
+      <w:pPr>
+        <w:ind w:firstLine="420" w:firstLineChars="0"/>
+        <w:rPr>
+          <w:rFonts w:hint="eastAsia"/>
+          <w:lang w:val="en-US" w:eastAsia="zh-CN"/>
+        </w:rPr>
+      </w:pPr>
+      <w:r>
+        <w:rPr>
+          <w:rFonts w:hint="eastAsia"/>
+          <w:lang w:val="en-US" w:eastAsia="zh-CN"/>
+        </w:rPr>
+        <w:t>功能：</w:t>
       </w:r>
     </w:p>
     <w:p>
       <w:pPr>
         <w:numPr>
           <w:ilvl w:val="0"/>
-          <w:numId w:val="8"/>
+          <w:numId w:val="9"/>
         </w:numPr>
         <w:ind w:firstLine="420" w:firstLineChars="0"/>
         <w:rPr>
           <w:rFonts w:hint="eastAsia"/>
+          <w:lang w:val="en-US" w:eastAsia="zh-CN"/>
+        </w:rPr>
+      </w:pPr>
+      <w:r>
+        <w:rPr>
+          <w:rFonts w:hint="eastAsia"/>
+          <w:lang w:val="en-US" w:eastAsia="zh-CN"/>
+        </w:rPr>
+        <w:t>阻塞等待条件变量cond</w:t>
+      </w:r>
+    </w:p>
+    <w:p>
+      <w:pPr>
+        <w:numPr>
+          <w:ilvl w:val="0"/>
+          <w:numId w:val="9"/>
+        </w:numPr>
+        <w:ind w:firstLine="420" w:firstLineChars="0"/>
+        <w:rPr>
+          <w:rFonts w:hint="eastAsia"/>
+          <w:color w:val="FF0000"/>
+          <w:lang w:val="en-US" w:eastAsia="zh-CN"/>
+        </w:rPr>
+      </w:pPr>
+      <w:r>
+        <w:rPr>
+          <w:rFonts w:hint="eastAsia"/>
+          <w:color w:val="FF0000"/>
+          <w:lang w:val="en-US" w:eastAsia="zh-CN"/>
+        </w:rPr>
+        <w:t>释放已经掌握的互斥量mutex</w:t>
+      </w:r>
+    </w:p>
+    <w:p>
+      <w:pPr>
+        <w:numPr>
+          <w:ilvl w:val="0"/>
+          <w:numId w:val="9"/>
+        </w:numPr>
+        <w:ind w:firstLine="420" w:firstLineChars="0"/>
+        <w:rPr>
+          <w:rFonts w:hint="eastAsia"/>
           <w:color w:val="FF0000"/>
           <w:lang w:val="en-US" w:eastAsia="zh-CN"/>
         </w:rPr>
@@ -2192,8 +2394,6 @@
           <w:color w:val="FF0000"/>
         </w:rPr>
       </w:pPr>
-      <w:bookmarkStart w:id="0" w:name="_GoBack"/>
-      <w:bookmarkEnd w:id="0"/>
     </w:p>
     <w:p>
       <w:pPr>
@@ -2688,7 +2888,7 @@
         <w:pStyle w:val="15"/>
         <w:numPr>
           <w:ilvl w:val="0"/>
-          <w:numId w:val="9"/>
+          <w:numId w:val="10"/>
         </w:numPr>
         <w:ind w:firstLineChars="0"/>
       </w:pPr>
@@ -2711,7 +2911,7 @@
         <w:pStyle w:val="15"/>
         <w:numPr>
           <w:ilvl w:val="0"/>
-          <w:numId w:val="9"/>
+          <w:numId w:val="10"/>
         </w:numPr>
         <w:ind w:firstLineChars="0"/>
       </w:pPr>
@@ -2727,7 +2927,7 @@
         <w:pStyle w:val="15"/>
         <w:numPr>
           <w:ilvl w:val="0"/>
-          <w:numId w:val="9"/>
+          <w:numId w:val="10"/>
         </w:numPr>
         <w:ind w:firstLineChars="0"/>
       </w:pPr>
@@ -3160,6 +3360,138 @@
       <w:lvlJc w:val="left"/>
     </w:lvl>
   </w:abstractNum>
+  <w:abstractNum w:abstractNumId="9">
+    <w:nsid w:val="5F4E7A15"/>
+    <w:multiLevelType w:val="multilevel"/>
+    <w:tmpl w:val="5F4E7A15"/>
+    <w:lvl w:ilvl="0" w:tentative="0">
+      <w:start w:val="1"/>
+      <w:numFmt w:val="decimal"/>
+      <w:suff w:val="nothing"/>
+      <w:lvlText w:val="%1、"/>
+      <w:lvlJc w:val="left"/>
+    </w:lvl>
+    <w:lvl w:ilvl="1" w:tentative="0">
+      <w:start w:val="1"/>
+      <w:numFmt w:val="lowerLetter"/>
+      <w:lvlText w:val="%2)"/>
+      <w:lvlJc w:val="left"/>
+      <w:pPr>
+        <w:tabs>
+          <w:tab w:val="left" w:pos="840"/>
+        </w:tabs>
+        <w:ind w:left="840" w:leftChars="0" w:hanging="420" w:firstLineChars="0"/>
+      </w:pPr>
+      <w:rPr>
+        <w:rFonts w:hint="default"/>
+      </w:rPr>
+    </w:lvl>
+    <w:lvl w:ilvl="2" w:tentative="0">
+      <w:start w:val="1"/>
+      <w:numFmt w:val="lowerRoman"/>
+      <w:lvlText w:val="%3."/>
+      <w:lvlJc w:val="left"/>
+      <w:pPr>
+        <w:tabs>
+          <w:tab w:val="left" w:pos="1260"/>
+        </w:tabs>
+        <w:ind w:left="1260" w:leftChars="0" w:hanging="420" w:firstLineChars="0"/>
+      </w:pPr>
+      <w:rPr>
+        <w:rFonts w:hint="default"/>
+      </w:rPr>
+    </w:lvl>
+    <w:lvl w:ilvl="3" w:tentative="0">
+      <w:start w:val="1"/>
+      <w:numFmt w:val="decimal"/>
+      <w:lvlText w:val="%4."/>
+      <w:lvlJc w:val="left"/>
+      <w:pPr>
+        <w:tabs>
+          <w:tab w:val="left" w:pos="1680"/>
+        </w:tabs>
+        <w:ind w:left="1680" w:leftChars="0" w:hanging="420" w:firstLineChars="0"/>
+      </w:pPr>
+      <w:rPr>
+        <w:rFonts w:hint="default"/>
+      </w:rPr>
+    </w:lvl>
+    <w:lvl w:ilvl="4" w:tentative="0">
+      <w:start w:val="1"/>
+      <w:numFmt w:val="lowerLetter"/>
+      <w:lvlText w:val="%5)"/>
+      <w:lvlJc w:val="left"/>
+      <w:pPr>
+        <w:tabs>
+          <w:tab w:val="left" w:pos="2100"/>
+        </w:tabs>
+        <w:ind w:left="2100" w:leftChars="0" w:hanging="420" w:firstLineChars="0"/>
+      </w:pPr>
+      <w:rPr>
+        <w:rFonts w:hint="default"/>
+      </w:rPr>
+    </w:lvl>
+    <w:lvl w:ilvl="5" w:tentative="0">
+      <w:start w:val="1"/>
+      <w:numFmt w:val="lowerRoman"/>
+      <w:lvlText w:val="%6."/>
+      <w:lvlJc w:val="left"/>
+      <w:pPr>
+        <w:tabs>
+          <w:tab w:val="left" w:pos="2520"/>
+        </w:tabs>
+        <w:ind w:left="2520" w:leftChars="0" w:hanging="420" w:firstLineChars="0"/>
+      </w:pPr>
+      <w:rPr>
+        <w:rFonts w:hint="default"/>
+      </w:rPr>
+    </w:lvl>
+    <w:lvl w:ilvl="6" w:tentative="0">
+      <w:start w:val="1"/>
+      <w:numFmt w:val="decimal"/>
+      <w:lvlText w:val="%7."/>
+      <w:lvlJc w:val="left"/>
+      <w:pPr>
+        <w:tabs>
+          <w:tab w:val="left" w:pos="2940"/>
+        </w:tabs>
+        <w:ind w:left="2940" w:leftChars="0" w:hanging="420" w:firstLineChars="0"/>
+      </w:pPr>
+      <w:rPr>
+        <w:rFonts w:hint="default"/>
+      </w:rPr>
+    </w:lvl>
+    <w:lvl w:ilvl="7" w:tentative="0">
+      <w:start w:val="1"/>
+      <w:numFmt w:val="lowerLetter"/>
+      <w:lvlText w:val="%8)"/>
+      <w:lvlJc w:val="left"/>
+      <w:pPr>
+        <w:tabs>
+          <w:tab w:val="left" w:pos="3360"/>
+        </w:tabs>
+        <w:ind w:left="3360" w:leftChars="0" w:hanging="420" w:firstLineChars="0"/>
+      </w:pPr>
+      <w:rPr>
+        <w:rFonts w:hint="default"/>
+      </w:rPr>
+    </w:lvl>
+    <w:lvl w:ilvl="8" w:tentative="0">
+      <w:start w:val="1"/>
+      <w:numFmt w:val="lowerRoman"/>
+      <w:lvlText w:val="%9."/>
+      <w:lvlJc w:val="left"/>
+      <w:pPr>
+        <w:tabs>
+          <w:tab w:val="left" w:pos="3780"/>
+        </w:tabs>
+        <w:ind w:left="3780" w:leftChars="0" w:hanging="420" w:firstLineChars="0"/>
+      </w:pPr>
+      <w:rPr>
+        <w:rFonts w:hint="default"/>
+      </w:rPr>
+    </w:lvl>
+  </w:abstractNum>
   <w:num w:numId="1">
     <w:abstractNumId w:val="2"/>
   </w:num>
@@ -3167,24 +3499,27 @@
     <w:abstractNumId w:val="3"/>
   </w:num>
   <w:num w:numId="3">
+    <w:abstractNumId w:val="9"/>
+  </w:num>
+  <w:num w:numId="4">
     <w:abstractNumId w:val="4"/>
   </w:num>
-  <w:num w:numId="4">
+  <w:num w:numId="5">
     <w:abstractNumId w:val="5"/>
   </w:num>
-  <w:num w:numId="5">
+  <w:num w:numId="6">
     <w:abstractNumId w:val="6"/>
   </w:num>
-  <w:num w:numId="6">
+  <w:num w:numId="7">
     <w:abstractNumId w:val="0"/>
   </w:num>
-  <w:num w:numId="7">
+  <w:num w:numId="8">
     <w:abstractNumId w:val="7"/>
   </w:num>
-  <w:num w:numId="8">
+  <w:num w:numId="9">
     <w:abstractNumId w:val="8"/>
   </w:num>
-  <w:num w:numId="9">
+  <w:num w:numId="10">
     <w:abstractNumId w:val="1"/>
   </w:num>
 </w:numbering>
@@ -3231,8 +3566,8 @@
     <w:lsdException w:uiPriority="99" w:name="Normal Indent"/>
     <w:lsdException w:uiPriority="99" w:name="footnote text"/>
     <w:lsdException w:uiPriority="99" w:name="annotation text"/>
-    <w:lsdException w:uiPriority="99" w:semiHidden="0" w:name="header"/>
-    <w:lsdException w:uiPriority="99" w:semiHidden="0" w:name="footer"/>
+    <w:lsdException w:qFormat="1" w:uiPriority="99" w:semiHidden="0" w:name="header"/>
+    <w:lsdException w:qFormat="1" w:uiPriority="99" w:semiHidden="0" w:name="footer"/>
     <w:lsdException w:uiPriority="99" w:name="index heading"/>
     <w:lsdException w:qFormat="1" w:uiPriority="35" w:name="caption"/>
     <w:lsdException w:uiPriority="99" w:name="table of figures"/>
@@ -3348,7 +3683,7 @@
     <w:lsdException w:uiPriority="99" w:name="Table Web 2"/>
     <w:lsdException w:uiPriority="99" w:name="Table Web 3"/>
     <w:lsdException w:uiPriority="99" w:name="Balloon Text"/>
-    <w:lsdException w:unhideWhenUsed="0" w:uiPriority="39" w:semiHidden="0" w:name="Table Grid"/>
+    <w:lsdException w:qFormat="1" w:unhideWhenUsed="0" w:uiPriority="39" w:semiHidden="0" w:name="Table Grid"/>
     <w:lsdException w:uiPriority="99" w:name="Table Theme"/>
     <w:lsdException w:unhideWhenUsed="0" w:uiPriority="60" w:semiHidden="0" w:name="Light Shading"/>
     <w:lsdException w:unhideWhenUsed="0" w:uiPriority="61" w:semiHidden="0" w:name="Light List"/>
@@ -3575,6 +3910,7 @@
     <w:basedOn w:val="1"/>
     <w:link w:val="17"/>
     <w:unhideWhenUsed/>
+    <w:qFormat/>
     <w:uiPriority w:val="99"/>
     <w:pPr>
       <w:tabs>
@@ -3595,6 +3931,7 @@
     <w:basedOn w:val="1"/>
     <w:link w:val="16"/>
     <w:unhideWhenUsed/>
+    <w:qFormat/>
     <w:uiPriority w:val="99"/>
     <w:pPr>
       <w:pBdr>
@@ -3616,6 +3953,7 @@
   <w:style w:type="table" w:styleId="10">
     <w:name w:val="Table Grid"/>
     <w:basedOn w:val="9"/>
+    <w:qFormat/>
     <w:uiPriority w:val="39"/>
     <w:tblPr>
       <w:tblBorders>
@@ -3633,6 +3971,7 @@
     <w:name w:val="标题 1 字符"/>
     <w:basedOn w:val="8"/>
     <w:link w:val="2"/>
+    <w:qFormat/>
     <w:uiPriority w:val="9"/>
     <w:rPr>
       <w:rFonts w:ascii="Times New Roman" w:hAnsi="Times New Roman" w:eastAsia="华文仿宋"/>
@@ -3647,6 +3986,7 @@
     <w:name w:val="标题 2 字符"/>
     <w:basedOn w:val="8"/>
     <w:link w:val="3"/>
+    <w:qFormat/>
     <w:uiPriority w:val="9"/>
     <w:rPr>
       <w:rFonts w:ascii="Times New Roman" w:hAnsi="Times New Roman" w:eastAsia="华文仿宋" w:cstheme="majorBidi"/>
@@ -3674,6 +4014,7 @@
     <w:name w:val="标题 4 字符"/>
     <w:basedOn w:val="8"/>
     <w:link w:val="5"/>
+    <w:qFormat/>
     <w:uiPriority w:val="9"/>
     <w:rPr>
       <w:rFonts w:asciiTheme="majorHAnsi" w:hAnsiTheme="majorHAnsi" w:eastAsiaTheme="majorEastAsia" w:cstheme="majorBidi"/>
@@ -3696,6 +4037,7 @@
     <w:name w:val="页眉 字符"/>
     <w:basedOn w:val="8"/>
     <w:link w:val="7"/>
+    <w:qFormat/>
     <w:uiPriority w:val="99"/>
     <w:rPr>
       <w:rFonts w:ascii="Times New Roman" w:hAnsi="Times New Roman" w:eastAsia="华文宋体"/>
@@ -3707,6 +4049,7 @@
     <w:name w:val="页脚 字符"/>
     <w:basedOn w:val="8"/>
     <w:link w:val="6"/>
+    <w:qFormat/>
     <w:uiPriority w:val="99"/>
     <w:rPr>
       <w:rFonts w:ascii="Times New Roman" w:hAnsi="Times New Roman" w:eastAsia="华文宋体"/>
